--- a/Files/Docs/AE01 ESOFT.docx
+++ b/Files/Docs/AE01 ESOFT.docx
@@ -22,6 +22,13 @@
         <w:t>1</w:t>
       </w:r>
     </w:p>
+    <w:p>
+      <w:pPr>
+        <w:rPr>
+          <w:lang w:val="pt-BR"/>
+        </w:rPr>
+      </w:pPr>
+    </w:p>
     <w:tbl>
       <w:tblPr>
         <w:tblStyle w:val="GridTable4-Accent1"/>
@@ -30,8 +37,8 @@
       </w:tblPr>
       <w:tblGrid>
         <w:gridCol w:w="3005"/>
-        <w:gridCol w:w="3005"/>
-        <w:gridCol w:w="3006"/>
+        <w:gridCol w:w="2519"/>
+        <w:gridCol w:w="3492"/>
       </w:tblGrid>
       <w:tr>
         <w:trPr>
@@ -50,19 +57,23 @@
                 <w:lang w:val="pt-BR"/>
               </w:rPr>
             </w:pPr>
-            <w:proofErr w:type="spellStart"/>
-            <w:r>
-              <w:rPr>
-                <w:lang w:val="pt-BR"/>
-              </w:rPr>
-              <w:t>Requitio</w:t>
-            </w:r>
-            <w:proofErr w:type="spellEnd"/>
-          </w:p>
-        </w:tc>
-        <w:tc>
-          <w:tcPr>
-            <w:tcW w:w="3005" w:type="dxa"/>
+            <w:r>
+              <w:rPr>
+                <w:lang w:val="pt-BR"/>
+              </w:rPr>
+              <w:t>Requi</w:t>
+            </w:r>
+            <w:r>
+              <w:rPr>
+                <w:lang w:val="pt-BR"/>
+              </w:rPr>
+              <w:t>sito</w:t>
+            </w:r>
+          </w:p>
+        </w:tc>
+        <w:tc>
+          <w:tcPr>
+            <w:tcW w:w="2519" w:type="dxa"/>
           </w:tcPr>
           <w:p>
             <w:pPr>
@@ -77,27 +88,13 @@
               <w:rPr>
                 <w:lang w:val="pt-BR"/>
               </w:rPr>
-              <w:t xml:space="preserve">Tipo </w:t>
-            </w:r>
-            <w:proofErr w:type="gramStart"/>
-            <w:r>
-              <w:rPr>
-                <w:lang w:val="pt-BR"/>
-              </w:rPr>
-              <w:t>( F</w:t>
-            </w:r>
-            <w:proofErr w:type="gramEnd"/>
-            <w:r>
-              <w:rPr>
-                <w:lang w:val="pt-BR"/>
-              </w:rPr>
-              <w:t xml:space="preserve"> ou NF)</w:t>
-            </w:r>
-          </w:p>
-        </w:tc>
-        <w:tc>
-          <w:tcPr>
-            <w:tcW w:w="3006" w:type="dxa"/>
+              <w:t>Tipo (F ou NF)</w:t>
+            </w:r>
+          </w:p>
+        </w:tc>
+        <w:tc>
+          <w:tcPr>
+            <w:tcW w:w="3492" w:type="dxa"/>
           </w:tcPr>
           <w:p>
             <w:pPr>
@@ -138,13 +135,19 @@
               <w:rPr>
                 <w:lang w:val="pt-BR"/>
               </w:rPr>
-              <w:t>Sistema Operacional</w:t>
-            </w:r>
-          </w:p>
-        </w:tc>
-        <w:tc>
-          <w:tcPr>
-            <w:tcW w:w="3005" w:type="dxa"/>
+              <w:t>Sistema Operaciona</w:t>
+            </w:r>
+            <w:r>
+              <w:rPr>
+                <w:lang w:val="pt-BR"/>
+              </w:rPr>
+              <w:t>l</w:t>
+            </w:r>
+          </w:p>
+        </w:tc>
+        <w:tc>
+          <w:tcPr>
+            <w:tcW w:w="2519" w:type="dxa"/>
           </w:tcPr>
           <w:p>
             <w:pPr>
@@ -165,7 +168,7 @@
         </w:tc>
         <w:tc>
           <w:tcPr>
-            <w:tcW w:w="3006" w:type="dxa"/>
+            <w:tcW w:w="3492" w:type="dxa"/>
           </w:tcPr>
           <w:p>
             <w:pPr>
@@ -201,6 +204,12 @@
                 <w:lang w:val="pt-BR"/>
               </w:rPr>
               <w:t>e que seja compatível com versões mais antigas dos sistemas operacionais supracitados</w:t>
+            </w:r>
+            <w:r>
+              <w:rPr>
+                <w:lang w:val="pt-BR"/>
+              </w:rPr>
+              <w:t>.</w:t>
             </w:r>
           </w:p>
         </w:tc>
@@ -223,13 +232,13 @@
               <w:rPr>
                 <w:lang w:val="pt-BR"/>
               </w:rPr>
-              <w:t>Tamanho</w:t>
-            </w:r>
-          </w:p>
-        </w:tc>
-        <w:tc>
-          <w:tcPr>
-            <w:tcW w:w="3005" w:type="dxa"/>
+              <w:t>Acessibilidade</w:t>
+            </w:r>
+          </w:p>
+        </w:tc>
+        <w:tc>
+          <w:tcPr>
+            <w:tcW w:w="2519" w:type="dxa"/>
           </w:tcPr>
           <w:p>
             <w:pPr>
@@ -244,13 +253,13 @@
               <w:rPr>
                 <w:lang w:val="pt-BR"/>
               </w:rPr>
-              <w:t>NF</w:t>
-            </w:r>
-          </w:p>
-        </w:tc>
-        <w:tc>
-          <w:tcPr>
-            <w:tcW w:w="3006" w:type="dxa"/>
+              <w:t>F</w:t>
+            </w:r>
+          </w:p>
+        </w:tc>
+        <w:tc>
+          <w:tcPr>
+            <w:tcW w:w="3492" w:type="dxa"/>
           </w:tcPr>
           <w:p>
             <w:pPr>
@@ -265,35 +274,7 @@
               <w:rPr>
                 <w:lang w:val="pt-BR"/>
               </w:rPr>
-              <w:t xml:space="preserve">É necessário que o </w:t>
-            </w:r>
-            <w:proofErr w:type="spellStart"/>
-            <w:r>
-              <w:rPr>
-                <w:lang w:val="pt-BR"/>
-              </w:rPr>
-              <w:t>sistem</w:t>
-            </w:r>
-            <w:proofErr w:type="spellEnd"/>
-            <w:r>
-              <w:rPr>
-                <w:lang w:val="pt-BR"/>
-              </w:rPr>
-              <w:t xml:space="preserve"> seja leve, para que o </w:t>
-            </w:r>
-            <w:proofErr w:type="spellStart"/>
-            <w:r>
-              <w:rPr>
-                <w:lang w:val="pt-BR"/>
-              </w:rPr>
-              <w:t>app</w:t>
-            </w:r>
-            <w:proofErr w:type="spellEnd"/>
-            <w:r>
-              <w:rPr>
-                <w:lang w:val="pt-BR"/>
-              </w:rPr>
-              <w:t xml:space="preserve"> não ocupe muito espaço na memória do aparelho do usuário.</w:t>
+              <w:t>É necessário que o sistema possa ser exibido em língua portuguesa ou em língua espanhola.</w:t>
             </w:r>
           </w:p>
         </w:tc>
@@ -319,13 +300,13 @@
               <w:rPr>
                 <w:lang w:val="pt-BR"/>
               </w:rPr>
-              <w:t>Privacidade</w:t>
-            </w:r>
-          </w:p>
-        </w:tc>
-        <w:tc>
-          <w:tcPr>
-            <w:tcW w:w="3005" w:type="dxa"/>
+              <w:t>Formato</w:t>
+            </w:r>
+          </w:p>
+        </w:tc>
+        <w:tc>
+          <w:tcPr>
+            <w:tcW w:w="2519" w:type="dxa"/>
           </w:tcPr>
           <w:p>
             <w:pPr>
@@ -336,11 +317,17 @@
                 <w:lang w:val="pt-BR"/>
               </w:rPr>
             </w:pPr>
-          </w:p>
-        </w:tc>
-        <w:tc>
-          <w:tcPr>
-            <w:tcW w:w="3006" w:type="dxa"/>
+            <w:r>
+              <w:rPr>
+                <w:lang w:val="pt-BR"/>
+              </w:rPr>
+              <w:t>F</w:t>
+            </w:r>
+          </w:p>
+        </w:tc>
+        <w:tc>
+          <w:tcPr>
+            <w:tcW w:w="3492" w:type="dxa"/>
           </w:tcPr>
           <w:p>
             <w:pPr>
@@ -351,6 +338,12 @@
                 <w:lang w:val="pt-BR"/>
               </w:rPr>
             </w:pPr>
+            <w:r>
+              <w:rPr>
+                <w:lang w:val="pt-BR"/>
+              </w:rPr>
+              <w:t>O software deve ser acessado em modo Fornecedor ou de Cliente, dependendo do tipo de cadastro realizado.</w:t>
+            </w:r>
           </w:p>
         </w:tc>
       </w:tr>
@@ -368,26 +361,207 @@
                 <w:lang w:val="pt-BR"/>
               </w:rPr>
             </w:pPr>
-          </w:p>
-        </w:tc>
-        <w:tc>
-          <w:tcPr>
+            <w:r>
+              <w:rPr>
+                <w:lang w:val="pt-BR"/>
+              </w:rPr>
+              <w:t>Compra</w:t>
+            </w:r>
+          </w:p>
+        </w:tc>
+        <w:tc>
+          <w:tcPr>
+            <w:tcW w:w="2519" w:type="dxa"/>
+          </w:tcPr>
+          <w:p>
+            <w:pPr>
+              <w:ind w:firstLine="0"/>
+              <w:jc w:val="center"/>
+              <w:cnfStyle w:val="000000000000" w:firstRow="0" w:lastRow="0" w:firstColumn="0" w:lastColumn="0" w:oddVBand="0" w:evenVBand="0" w:oddHBand="0" w:evenHBand="0" w:firstRowFirstColumn="0" w:firstRowLastColumn="0" w:lastRowFirstColumn="0" w:lastRowLastColumn="0"/>
+              <w:rPr>
+                <w:lang w:val="pt-BR"/>
+              </w:rPr>
+            </w:pPr>
+            <w:r>
+              <w:rPr>
+                <w:lang w:val="pt-BR"/>
+              </w:rPr>
+              <w:t>F</w:t>
+            </w:r>
+          </w:p>
+        </w:tc>
+        <w:tc>
+          <w:tcPr>
+            <w:tcW w:w="3492" w:type="dxa"/>
+          </w:tcPr>
+          <w:p>
+            <w:pPr>
+              <w:ind w:firstLine="0"/>
+              <w:jc w:val="center"/>
+              <w:cnfStyle w:val="000000000000" w:firstRow="0" w:lastRow="0" w:firstColumn="0" w:lastColumn="0" w:oddVBand="0" w:evenVBand="0" w:oddHBand="0" w:evenHBand="0" w:firstRowFirstColumn="0" w:firstRowLastColumn="0" w:lastRowFirstColumn="0" w:lastRowLastColumn="0"/>
+              <w:rPr>
+                <w:lang w:val="pt-BR"/>
+              </w:rPr>
+            </w:pPr>
+            <w:r>
+              <w:rPr>
+                <w:lang w:val="pt-BR"/>
+              </w:rPr>
+              <w:t>Após o cliente chamar a função “Compra”, o sistema deverá exibir formas de pagamentos</w:t>
+            </w:r>
+            <w:r>
+              <w:rPr>
+                <w:lang w:val="pt-BR"/>
+              </w:rPr>
+              <w:t xml:space="preserve"> através de API de alta confiança no mercado,</w:t>
+            </w:r>
+            <w:r>
+              <w:rPr>
+                <w:lang w:val="pt-BR"/>
+              </w:rPr>
+              <w:t xml:space="preserve"> e</w:t>
+            </w:r>
+            <w:r>
+              <w:rPr>
+                <w:lang w:val="pt-BR"/>
+              </w:rPr>
+              <w:t xml:space="preserve"> deve mostrar</w:t>
+            </w:r>
+            <w:r>
+              <w:rPr>
+                <w:lang w:val="pt-BR"/>
+              </w:rPr>
+              <w:t xml:space="preserve"> formas de envio</w:t>
+            </w:r>
+            <w:r>
+              <w:rPr>
+                <w:lang w:val="pt-BR"/>
+              </w:rPr>
+              <w:t>.</w:t>
+            </w:r>
+          </w:p>
+        </w:tc>
+      </w:tr>
+      <w:tr>
+        <w:trPr>
+          <w:cnfStyle w:val="000000100000" w:firstRow="0" w:lastRow="0" w:firstColumn="0" w:lastColumn="0" w:oddVBand="0" w:evenVBand="0" w:oddHBand="1" w:evenHBand="0" w:firstRowFirstColumn="0" w:firstRowLastColumn="0" w:lastRowFirstColumn="0" w:lastRowLastColumn="0"/>
+        </w:trPr>
+        <w:tc>
+          <w:tcPr>
+            <w:cnfStyle w:val="001000000000" w:firstRow="0" w:lastRow="0" w:firstColumn="1" w:lastColumn="0" w:oddVBand="0" w:evenVBand="0" w:oddHBand="0" w:evenHBand="0" w:firstRowFirstColumn="0" w:firstRowLastColumn="0" w:lastRowFirstColumn="0" w:lastRowLastColumn="0"/>
             <w:tcW w:w="3005" w:type="dxa"/>
           </w:tcPr>
           <w:p>
             <w:pPr>
               <w:ind w:firstLine="0"/>
               <w:jc w:val="center"/>
+              <w:rPr>
+                <w:lang w:val="pt-BR"/>
+              </w:rPr>
+            </w:pPr>
+            <w:r>
+              <w:rPr>
+                <w:lang w:val="pt-BR"/>
+              </w:rPr>
+              <w:t>Termos de Privacidade</w:t>
+            </w:r>
+          </w:p>
+        </w:tc>
+        <w:tc>
+          <w:tcPr>
+            <w:tcW w:w="2519" w:type="dxa"/>
+          </w:tcPr>
+          <w:p>
+            <w:pPr>
+              <w:ind w:firstLine="0"/>
+              <w:jc w:val="center"/>
+              <w:cnfStyle w:val="000000100000" w:firstRow="0" w:lastRow="0" w:firstColumn="0" w:lastColumn="0" w:oddVBand="0" w:evenVBand="0" w:oddHBand="1" w:evenHBand="0" w:firstRowFirstColumn="0" w:firstRowLastColumn="0" w:lastRowFirstColumn="0" w:lastRowLastColumn="0"/>
+              <w:rPr>
+                <w:lang w:val="pt-BR"/>
+              </w:rPr>
+            </w:pPr>
+            <w:r>
+              <w:rPr>
+                <w:lang w:val="pt-BR"/>
+              </w:rPr>
+              <w:t>NF</w:t>
+            </w:r>
+          </w:p>
+        </w:tc>
+        <w:tc>
+          <w:tcPr>
+            <w:tcW w:w="3492" w:type="dxa"/>
+          </w:tcPr>
+          <w:p>
+            <w:pPr>
+              <w:ind w:firstLine="0"/>
+              <w:jc w:val="center"/>
+              <w:cnfStyle w:val="000000100000" w:firstRow="0" w:lastRow="0" w:firstColumn="0" w:lastColumn="0" w:oddVBand="0" w:evenVBand="0" w:oddHBand="1" w:evenHBand="0" w:firstRowFirstColumn="0" w:firstRowLastColumn="0" w:lastRowFirstColumn="0" w:lastRowLastColumn="0"/>
+              <w:rPr>
+                <w:lang w:val="pt-BR"/>
+              </w:rPr>
+            </w:pPr>
+            <w:r>
+              <w:rPr>
+                <w:lang w:val="pt-BR"/>
+              </w:rPr>
+              <w:t>Tanto as senhas quanto os dados do usuário devem passar pelos protocolos de segurança da informação, sendo respeitadas e guardadas com sigilo</w:t>
+            </w:r>
+            <w:r>
+              <w:rPr>
+                <w:lang w:val="pt-BR"/>
+              </w:rPr>
+              <w:t>.</w:t>
+            </w:r>
+          </w:p>
+        </w:tc>
+      </w:tr>
+      <w:tr>
+        <w:tc>
+          <w:tcPr>
+            <w:cnfStyle w:val="001000000000" w:firstRow="0" w:lastRow="0" w:firstColumn="1" w:lastColumn="0" w:oddVBand="0" w:evenVBand="0" w:oddHBand="0" w:evenHBand="0" w:firstRowFirstColumn="0" w:firstRowLastColumn="0" w:lastRowFirstColumn="0" w:lastRowLastColumn="0"/>
+            <w:tcW w:w="3005" w:type="dxa"/>
+          </w:tcPr>
+          <w:p>
+            <w:pPr>
+              <w:ind w:firstLine="0"/>
+              <w:jc w:val="center"/>
+              <w:rPr>
+                <w:lang w:val="pt-BR"/>
+              </w:rPr>
+            </w:pPr>
+            <w:r>
+              <w:rPr>
+                <w:lang w:val="pt-BR"/>
+              </w:rPr>
+              <w:t>Privacidade Funcional</w:t>
+            </w:r>
+          </w:p>
+        </w:tc>
+        <w:tc>
+          <w:tcPr>
+            <w:tcW w:w="2519" w:type="dxa"/>
+          </w:tcPr>
+          <w:p>
+            <w:pPr>
+              <w:ind w:firstLine="0"/>
+              <w:jc w:val="center"/>
               <w:cnfStyle w:val="000000000000" w:firstRow="0" w:lastRow="0" w:firstColumn="0" w:lastColumn="0" w:oddVBand="0" w:evenVBand="0" w:oddHBand="0" w:evenHBand="0" w:firstRowFirstColumn="0" w:firstRowLastColumn="0" w:lastRowFirstColumn="0" w:lastRowLastColumn="0"/>
               <w:rPr>
                 <w:lang w:val="pt-BR"/>
               </w:rPr>
             </w:pPr>
-          </w:p>
-        </w:tc>
-        <w:tc>
-          <w:tcPr>
-            <w:tcW w:w="3006" w:type="dxa"/>
+            <w:r>
+              <w:rPr>
+                <w:lang w:val="pt-BR"/>
+              </w:rPr>
+              <w:t>F</w:t>
+            </w:r>
+          </w:p>
+        </w:tc>
+        <w:tc>
+          <w:tcPr>
+            <w:tcW w:w="3492" w:type="dxa"/>
           </w:tcPr>
           <w:p>
             <w:pPr>
@@ -398,6 +572,96 @@
                 <w:lang w:val="pt-BR"/>
               </w:rPr>
             </w:pPr>
+            <w:r>
+              <w:rPr>
+                <w:lang w:val="pt-BR"/>
+              </w:rPr>
+              <w:t xml:space="preserve">O acesso deve ocorrer com as senhas criptografadas, e o sistema de ser capaz de identificar possíveis </w:t>
+            </w:r>
+            <w:proofErr w:type="spellStart"/>
+            <w:r>
+              <w:rPr>
+                <w:lang w:val="pt-BR"/>
+              </w:rPr>
+              <w:t>keyloggers</w:t>
+            </w:r>
+            <w:proofErr w:type="spellEnd"/>
+            <w:r>
+              <w:rPr>
+                <w:lang w:val="pt-BR"/>
+              </w:rPr>
+              <w:t>.</w:t>
+            </w:r>
+          </w:p>
+        </w:tc>
+      </w:tr>
+      <w:tr>
+        <w:trPr>
+          <w:cnfStyle w:val="000000100000" w:firstRow="0" w:lastRow="0" w:firstColumn="0" w:lastColumn="0" w:oddVBand="0" w:evenVBand="0" w:oddHBand="1" w:evenHBand="0" w:firstRowFirstColumn="0" w:firstRowLastColumn="0" w:lastRowFirstColumn="0" w:lastRowLastColumn="0"/>
+        </w:trPr>
+        <w:tc>
+          <w:tcPr>
+            <w:cnfStyle w:val="001000000000" w:firstRow="0" w:lastRow="0" w:firstColumn="1" w:lastColumn="0" w:oddVBand="0" w:evenVBand="0" w:oddHBand="0" w:evenHBand="0" w:firstRowFirstColumn="0" w:firstRowLastColumn="0" w:lastRowFirstColumn="0" w:lastRowLastColumn="0"/>
+            <w:tcW w:w="3005" w:type="dxa"/>
+          </w:tcPr>
+          <w:p>
+            <w:pPr>
+              <w:ind w:firstLine="0"/>
+              <w:jc w:val="center"/>
+              <w:rPr>
+                <w:lang w:val="pt-BR"/>
+              </w:rPr>
+            </w:pPr>
+            <w:proofErr w:type="spellStart"/>
+            <w:r>
+              <w:rPr>
+                <w:lang w:val="pt-BR"/>
+              </w:rPr>
+              <w:t>Save</w:t>
+            </w:r>
+            <w:proofErr w:type="spellEnd"/>
+          </w:p>
+        </w:tc>
+        <w:tc>
+          <w:tcPr>
+            <w:tcW w:w="2519" w:type="dxa"/>
+          </w:tcPr>
+          <w:p>
+            <w:pPr>
+              <w:ind w:firstLine="0"/>
+              <w:jc w:val="center"/>
+              <w:cnfStyle w:val="000000100000" w:firstRow="0" w:lastRow="0" w:firstColumn="0" w:lastColumn="0" w:oddVBand="0" w:evenVBand="0" w:oddHBand="1" w:evenHBand="0" w:firstRowFirstColumn="0" w:firstRowLastColumn="0" w:lastRowFirstColumn="0" w:lastRowLastColumn="0"/>
+              <w:rPr>
+                <w:lang w:val="pt-BR"/>
+              </w:rPr>
+            </w:pPr>
+            <w:r>
+              <w:rPr>
+                <w:lang w:val="pt-BR"/>
+              </w:rPr>
+              <w:t>F</w:t>
+            </w:r>
+          </w:p>
+        </w:tc>
+        <w:tc>
+          <w:tcPr>
+            <w:tcW w:w="3492" w:type="dxa"/>
+          </w:tcPr>
+          <w:p>
+            <w:pPr>
+              <w:ind w:firstLine="0"/>
+              <w:jc w:val="center"/>
+              <w:cnfStyle w:val="000000100000" w:firstRow="0" w:lastRow="0" w:firstColumn="0" w:lastColumn="0" w:oddVBand="0" w:evenVBand="0" w:oddHBand="1" w:evenHBand="0" w:firstRowFirstColumn="0" w:firstRowLastColumn="0" w:lastRowFirstColumn="0" w:lastRowLastColumn="0"/>
+              <w:rPr>
+                <w:lang w:val="pt-BR"/>
+              </w:rPr>
+            </w:pPr>
+            <w:r>
+              <w:rPr>
+                <w:lang w:val="pt-BR"/>
+              </w:rPr>
+              <w:t>O sistema deve guardar as informações no banco de dados na núvem.</w:t>
+            </w:r>
           </w:p>
         </w:tc>
       </w:tr>

--- a/Files/Docs/AE01 ESOFT.docx
+++ b/Files/Docs/AE01 ESOFT.docx
@@ -274,7 +274,13 @@
               <w:rPr>
                 <w:lang w:val="pt-BR"/>
               </w:rPr>
-              <w:t>É necessário que o sistema possa ser exibido em língua portuguesa ou em língua espanhola.</w:t>
+              <w:t xml:space="preserve">É necessário que o sistema </w:t>
+            </w:r>
+            <w:r>
+              <w:rPr>
+                <w:lang w:val="pt-BR"/>
+              </w:rPr>
+              <w:t>dê a opção de linguagem a ser exibida, entre: português ou espanhol.</w:t>
             </w:r>
           </w:p>
         </w:tc>
@@ -660,7 +666,21 @@
               <w:rPr>
                 <w:lang w:val="pt-BR"/>
               </w:rPr>
-              <w:t>O sistema deve guardar as informações no banco de dados na núvem.</w:t>
+              <w:t xml:space="preserve">O sistema deve guardar as informações no banco de dados na </w:t>
+            </w:r>
+            <w:proofErr w:type="spellStart"/>
+            <w:r>
+              <w:rPr>
+                <w:lang w:val="pt-BR"/>
+              </w:rPr>
+              <w:t>núvem</w:t>
+            </w:r>
+            <w:proofErr w:type="spellEnd"/>
+            <w:r>
+              <w:rPr>
+                <w:lang w:val="pt-BR"/>
+              </w:rPr>
+              <w:t>.</w:t>
             </w:r>
           </w:p>
         </w:tc>
